--- a/docs/UnderstandingLongShortTermMemory.docx
+++ b/docs/UnderstandingLongShortTermMemory.docx
@@ -3750,6 +3750,689 @@
           <w:szCs w:val="20"/>
         </w:rPr>
       </w:pPr>
+      <w:r>
+        <w:rPr>
+          <w:sz w:val="20"/>
+          <w:szCs w:val="20"/>
+        </w:rPr>
+        <w:t>Small iterative steps, starting backwards from the output layer towards the input layer. A requirement is that the activation function of the neuron is differentiable. The weights of the FFNN are initialized in certain way. Then error backpropagation applies the training samples to the network and computes the input and output of each unit for all layers (</w:t>
+      </w:r>
+      <w:r>
+        <w:rPr>
+          <w:i/>
+          <w:iCs/>
+          <w:sz w:val="20"/>
+          <w:szCs w:val="20"/>
+        </w:rPr>
+        <w:t>input</w:t>
+      </w:r>
+      <w:r>
+        <w:rPr>
+          <w:sz w:val="20"/>
+          <w:szCs w:val="20"/>
+        </w:rPr>
+        <w:t xml:space="preserve">, </w:t>
+      </w:r>
+      <w:r>
+        <w:rPr>
+          <w:i/>
+          <w:iCs/>
+          <w:sz w:val="20"/>
+          <w:szCs w:val="20"/>
+        </w:rPr>
+        <w:t>hidden</w:t>
+      </w:r>
+      <w:r>
+        <w:rPr>
+          <w:sz w:val="20"/>
+          <w:szCs w:val="20"/>
+        </w:rPr>
+        <w:t xml:space="preserve"> and </w:t>
+      </w:r>
+      <w:r>
+        <w:rPr>
+          <w:i/>
+          <w:iCs/>
+          <w:sz w:val="20"/>
+          <w:szCs w:val="20"/>
+        </w:rPr>
+        <w:t>output</w:t>
+      </w:r>
+      <w:r>
+        <w:rPr>
+          <w:sz w:val="20"/>
+          <w:szCs w:val="20"/>
+        </w:rPr>
+        <w:t xml:space="preserve">). </w:t>
+      </w:r>
+    </w:p>
+    <w:p>
+      <w:pPr>
+        <w:rPr>
+          <w:sz w:val="20"/>
+          <w:szCs w:val="20"/>
+        </w:rPr>
+      </w:pPr>
+      <w:r>
+        <w:rPr>
+          <w:sz w:val="20"/>
+          <w:szCs w:val="20"/>
+        </w:rPr>
+        <w:t xml:space="preserve">The set of units in the network is </w:t>
+      </w:r>
+      <m:oMath>
+        <m:r>
+          <w:rPr>
+            <w:rFonts w:ascii="Cambria Math" w:hAnsi="Cambria Math"/>
+            <w:sz w:val="20"/>
+            <w:szCs w:val="20"/>
+          </w:rPr>
+          <m:t>N</m:t>
+        </m:r>
+        <m:r>
+          <w:rPr>
+            <w:rFonts w:ascii="Cambria Math" w:hAnsi="Cambria Math"/>
+            <w:sz w:val="20"/>
+            <w:szCs w:val="20"/>
+          </w:rPr>
+          <m:t>≜I⊔H⊔O</m:t>
+        </m:r>
+      </m:oMath>
+      <w:r>
+        <w:rPr>
+          <w:sz w:val="20"/>
+          <w:szCs w:val="20"/>
+        </w:rPr>
+        <w:t xml:space="preserve"> </w:t>
+      </w:r>
+      <w:r>
+        <w:rPr>
+          <w:sz w:val="20"/>
+          <w:szCs w:val="20"/>
+        </w:rPr>
+        <w:t xml:space="preserve">where </w:t>
+      </w:r>
+      <m:oMath>
+        <m:r>
+          <w:rPr>
+            <w:rFonts w:ascii="Cambria Math" w:hAnsi="Cambria Math"/>
+            <w:sz w:val="20"/>
+            <w:szCs w:val="20"/>
+          </w:rPr>
+          <m:t>⊔</m:t>
+        </m:r>
+      </m:oMath>
+      <w:r>
+        <w:rPr>
+          <w:sz w:val="20"/>
+          <w:szCs w:val="20"/>
+        </w:rPr>
+        <w:t xml:space="preserve"> denotes the disjoint union and </w:t>
+      </w:r>
+      <m:oMath>
+        <m:r>
+          <w:rPr>
+            <w:rFonts w:ascii="Cambria Math" w:hAnsi="Cambria Math"/>
+            <w:sz w:val="20"/>
+            <w:szCs w:val="20"/>
+          </w:rPr>
+          <m:t>I, H, O</m:t>
+        </m:r>
+      </m:oMath>
+      <w:r>
+        <w:rPr>
+          <w:sz w:val="20"/>
+          <w:szCs w:val="20"/>
+        </w:rPr>
+        <w:t xml:space="preserve"> are the sets of input, hidden and output units respectively. </w:t>
+      </w:r>
+      <w:r>
+        <w:rPr>
+          <w:sz w:val="20"/>
+          <w:szCs w:val="20"/>
+        </w:rPr>
+        <w:t xml:space="preserve">We denote the input units by </w:t>
+      </w:r>
+      <m:oMath>
+        <m:r>
+          <w:rPr>
+            <w:rFonts w:ascii="Cambria Math" w:hAnsi="Cambria Math"/>
+            <w:sz w:val="20"/>
+            <w:szCs w:val="20"/>
+          </w:rPr>
+          <m:t>i</m:t>
+        </m:r>
+      </m:oMath>
+      <w:r>
+        <w:rPr>
+          <w:sz w:val="20"/>
+          <w:szCs w:val="20"/>
+        </w:rPr>
+        <w:t xml:space="preserve">, hidden units by </w:t>
+      </w:r>
+      <m:oMath>
+        <m:r>
+          <w:rPr>
+            <w:rFonts w:ascii="Cambria Math" w:hAnsi="Cambria Math"/>
+            <w:sz w:val="20"/>
+            <w:szCs w:val="20"/>
+          </w:rPr>
+          <m:t>h</m:t>
+        </m:r>
+      </m:oMath>
+      <w:r>
+        <w:rPr>
+          <w:sz w:val="20"/>
+          <w:szCs w:val="20"/>
+        </w:rPr>
+        <w:t xml:space="preserve">, and output units by </w:t>
+      </w:r>
+      <m:oMath>
+        <m:r>
+          <w:rPr>
+            <w:rFonts w:ascii="Cambria Math" w:hAnsi="Cambria Math"/>
+            <w:sz w:val="20"/>
+            <w:szCs w:val="20"/>
+          </w:rPr>
+          <m:t>o</m:t>
+        </m:r>
+      </m:oMath>
+      <w:r>
+        <w:rPr>
+          <w:sz w:val="20"/>
+          <w:szCs w:val="20"/>
+        </w:rPr>
+        <w:t xml:space="preserve">.  </w:t>
+      </w:r>
+      <w:r>
+        <w:rPr>
+          <w:sz w:val="20"/>
+          <w:szCs w:val="20"/>
+        </w:rPr>
+        <w:t xml:space="preserve">We define the set of non-input units </w:t>
+      </w:r>
+      <m:oMath>
+        <m:r>
+          <w:rPr>
+            <w:rFonts w:ascii="Cambria Math" w:hAnsi="Cambria Math"/>
+            <w:sz w:val="20"/>
+            <w:szCs w:val="20"/>
+          </w:rPr>
+          <m:t>U</m:t>
+        </m:r>
+        <m:r>
+          <w:rPr>
+            <w:rFonts w:ascii="Cambria Math" w:hAnsi="Cambria Math"/>
+            <w:sz w:val="20"/>
+            <w:szCs w:val="20"/>
+          </w:rPr>
+          <m:t>≜H⊔O</m:t>
+        </m:r>
+      </m:oMath>
+      <w:r>
+        <w:rPr>
+          <w:sz w:val="20"/>
+          <w:szCs w:val="20"/>
+        </w:rPr>
+        <w:t xml:space="preserve">. For a non-input unit </w:t>
+      </w:r>
+      <m:oMath>
+        <m:r>
+          <w:rPr>
+            <w:rFonts w:ascii="Cambria Math" w:hAnsi="Cambria Math"/>
+            <w:sz w:val="20"/>
+            <w:szCs w:val="20"/>
+          </w:rPr>
+          <m:t>u</m:t>
+        </m:r>
+        <m:r>
+          <w:rPr>
+            <w:rFonts w:ascii="Cambria Math" w:hAnsi="Cambria Math"/>
+            <w:sz w:val="20"/>
+            <w:szCs w:val="20"/>
+          </w:rPr>
+          <m:t>∈U</m:t>
+        </m:r>
+      </m:oMath>
+      <w:r>
+        <w:rPr>
+          <w:sz w:val="20"/>
+          <w:szCs w:val="20"/>
+        </w:rPr>
+        <w:t xml:space="preserve">, the input to </w:t>
+      </w:r>
+      <m:oMath>
+        <m:r>
+          <w:rPr>
+            <w:rFonts w:ascii="Cambria Math" w:hAnsi="Cambria Math"/>
+            <w:sz w:val="20"/>
+            <w:szCs w:val="20"/>
+          </w:rPr>
+          <m:t>u</m:t>
+        </m:r>
+      </m:oMath>
+      <w:r>
+        <w:rPr>
+          <w:sz w:val="20"/>
+          <w:szCs w:val="20"/>
+        </w:rPr>
+        <w:t xml:space="preserve"> is denoted by </w:t>
+      </w:r>
+      <m:oMath>
+        <m:sSub>
+          <m:sSubPr>
+            <m:ctrlPr>
+              <w:rPr>
+                <w:rFonts w:ascii="Cambria Math" w:hAnsi="Cambria Math"/>
+                <w:i/>
+                <w:sz w:val="20"/>
+                <w:szCs w:val="20"/>
+              </w:rPr>
+            </m:ctrlPr>
+          </m:sSubPr>
+          <m:e>
+            <m:r>
+              <w:rPr>
+                <w:rFonts w:ascii="Cambria Math" w:hAnsi="Cambria Math"/>
+                <w:sz w:val="20"/>
+                <w:szCs w:val="20"/>
+              </w:rPr>
+              <m:t>x</m:t>
+            </m:r>
+          </m:e>
+          <m:sub>
+            <m:r>
+              <w:rPr>
+                <w:rFonts w:ascii="Cambria Math" w:hAnsi="Cambria Math"/>
+                <w:sz w:val="20"/>
+                <w:szCs w:val="20"/>
+              </w:rPr>
+              <m:t>u</m:t>
+            </m:r>
+          </m:sub>
+        </m:sSub>
+      </m:oMath>
+      <w:r>
+        <w:rPr>
+          <w:sz w:val="20"/>
+          <w:szCs w:val="20"/>
+        </w:rPr>
+        <w:t xml:space="preserve">, its bias by </w:t>
+      </w:r>
+      <m:oMath>
+        <m:sSub>
+          <m:sSubPr>
+            <m:ctrlPr>
+              <w:rPr>
+                <w:rFonts w:ascii="Cambria Math" w:hAnsi="Cambria Math"/>
+                <w:i/>
+                <w:sz w:val="20"/>
+                <w:szCs w:val="20"/>
+              </w:rPr>
+            </m:ctrlPr>
+          </m:sSubPr>
+          <m:e>
+            <m:r>
+              <w:rPr>
+                <w:rFonts w:ascii="Cambria Math" w:hAnsi="Cambria Math"/>
+                <w:sz w:val="20"/>
+                <w:szCs w:val="20"/>
+              </w:rPr>
+              <m:t>b</m:t>
+            </m:r>
+          </m:e>
+          <m:sub>
+            <m:r>
+              <w:rPr>
+                <w:rFonts w:ascii="Cambria Math" w:hAnsi="Cambria Math"/>
+                <w:sz w:val="20"/>
+                <w:szCs w:val="20"/>
+              </w:rPr>
+              <m:t>u</m:t>
+            </m:r>
+          </m:sub>
+        </m:sSub>
+      </m:oMath>
+      <w:r>
+        <w:rPr>
+          <w:sz w:val="20"/>
+          <w:szCs w:val="20"/>
+        </w:rPr>
+        <w:t xml:space="preserve"> and its output by </w:t>
+      </w:r>
+      <m:oMath>
+        <m:sSub>
+          <m:sSubPr>
+            <m:ctrlPr>
+              <w:rPr>
+                <w:rFonts w:ascii="Cambria Math" w:hAnsi="Cambria Math"/>
+                <w:i/>
+                <w:sz w:val="20"/>
+                <w:szCs w:val="20"/>
+              </w:rPr>
+            </m:ctrlPr>
+          </m:sSubPr>
+          <m:e>
+            <m:r>
+              <w:rPr>
+                <w:rFonts w:ascii="Cambria Math" w:hAnsi="Cambria Math"/>
+                <w:sz w:val="20"/>
+                <w:szCs w:val="20"/>
+              </w:rPr>
+              <m:t>y</m:t>
+            </m:r>
+          </m:e>
+          <m:sub>
+            <m:r>
+              <w:rPr>
+                <w:rFonts w:ascii="Cambria Math" w:hAnsi="Cambria Math"/>
+                <w:sz w:val="20"/>
+                <w:szCs w:val="20"/>
+              </w:rPr>
+              <m:t>u</m:t>
+            </m:r>
+          </m:sub>
+        </m:sSub>
+      </m:oMath>
+      <w:r>
+        <w:rPr>
+          <w:sz w:val="20"/>
+          <w:szCs w:val="20"/>
+        </w:rPr>
+        <w:t xml:space="preserve">. Given units </w:t>
+      </w:r>
+      <m:oMath>
+        <m:r>
+          <w:rPr>
+            <w:rFonts w:ascii="Cambria Math" w:hAnsi="Cambria Math"/>
+            <w:sz w:val="20"/>
+            <w:szCs w:val="20"/>
+          </w:rPr>
+          <m:t>u, v</m:t>
+        </m:r>
+        <m:r>
+          <w:rPr>
+            <w:rFonts w:ascii="Cambria Math" w:hAnsi="Cambria Math"/>
+            <w:sz w:val="20"/>
+            <w:szCs w:val="20"/>
+          </w:rPr>
+          <m:t>∈U</m:t>
+        </m:r>
+      </m:oMath>
+      <w:r>
+        <w:rPr>
+          <w:sz w:val="20"/>
+          <w:szCs w:val="20"/>
+        </w:rPr>
+        <w:t xml:space="preserve">, the weight that connects </w:t>
+      </w:r>
+      <m:oMath>
+        <m:r>
+          <w:rPr>
+            <w:rFonts w:ascii="Cambria Math" w:hAnsi="Cambria Math"/>
+            <w:sz w:val="20"/>
+            <w:szCs w:val="20"/>
+          </w:rPr>
+          <m:t>u</m:t>
+        </m:r>
+      </m:oMath>
+      <w:r>
+        <w:rPr>
+          <w:sz w:val="20"/>
+          <w:szCs w:val="20"/>
+        </w:rPr>
+        <w:t xml:space="preserve"> with </w:t>
+      </w:r>
+      <m:oMath>
+        <m:r>
+          <w:rPr>
+            <w:rFonts w:ascii="Cambria Math" w:hAnsi="Cambria Math"/>
+            <w:sz w:val="20"/>
+            <w:szCs w:val="20"/>
+          </w:rPr>
+          <m:t>v</m:t>
+        </m:r>
+      </m:oMath>
+      <w:r>
+        <w:rPr>
+          <w:sz w:val="20"/>
+          <w:szCs w:val="20"/>
+        </w:rPr>
+        <w:t xml:space="preserve"> is denoted with </w:t>
+      </w:r>
+      <m:oMath>
+        <m:sSub>
+          <m:sSubPr>
+            <m:ctrlPr>
+              <w:rPr>
+                <w:rFonts w:ascii="Cambria Math" w:hAnsi="Cambria Math"/>
+                <w:i/>
+                <w:sz w:val="20"/>
+                <w:szCs w:val="20"/>
+              </w:rPr>
+            </m:ctrlPr>
+          </m:sSubPr>
+          <m:e>
+            <m:r>
+              <w:rPr>
+                <w:rFonts w:ascii="Cambria Math" w:hAnsi="Cambria Math"/>
+                <w:sz w:val="20"/>
+                <w:szCs w:val="20"/>
+              </w:rPr>
+              <m:t>W</m:t>
+            </m:r>
+          </m:e>
+          <m:sub>
+            <m:r>
+              <w:rPr>
+                <w:rFonts w:ascii="Cambria Math" w:hAnsi="Cambria Math"/>
+                <w:sz w:val="20"/>
+                <w:szCs w:val="20"/>
+              </w:rPr>
+              <m:t>uv</m:t>
+            </m:r>
+          </m:sub>
+        </m:sSub>
+      </m:oMath>
+      <w:r>
+        <w:rPr>
+          <w:sz w:val="20"/>
+          <w:szCs w:val="20"/>
+        </w:rPr>
+        <w:t>.</w:t>
+      </w:r>
+    </w:p>
+    <w:p>
+      <w:pPr>
+        <w:rPr>
+          <w:sz w:val="20"/>
+          <w:szCs w:val="20"/>
+        </w:rPr>
+      </w:pPr>
+      <w:r>
+        <w:rPr>
+          <w:sz w:val="20"/>
+          <w:szCs w:val="20"/>
+        </w:rPr>
+        <w:t xml:space="preserve">   To model the external input that the neural network receives, we use the </w:t>
+      </w:r>
+      <w:r>
+        <w:rPr>
+          <w:i/>
+          <w:iCs/>
+          <w:sz w:val="20"/>
+          <w:szCs w:val="20"/>
+        </w:rPr>
+        <w:t>external input vector</w:t>
+      </w:r>
+      <w:r>
+        <w:rPr>
+          <w:sz w:val="20"/>
+          <w:szCs w:val="20"/>
+        </w:rPr>
+        <w:t xml:space="preserve"> </w:t>
+      </w:r>
+      <m:oMath>
+        <m:r>
+          <w:rPr>
+            <w:rFonts w:ascii="Cambria Math" w:hAnsi="Cambria Math"/>
+            <w:sz w:val="20"/>
+            <w:szCs w:val="20"/>
+          </w:rPr>
+          <m:t>x=</m:t>
+        </m:r>
+        <m:d>
+          <m:dPr>
+            <m:begChr m:val="〈"/>
+            <m:endChr m:val="〉"/>
+            <m:ctrlPr>
+              <w:rPr>
+                <w:rFonts w:ascii="Cambria Math" w:hAnsi="Cambria Math"/>
+                <w:i/>
+                <w:sz w:val="20"/>
+                <w:szCs w:val="20"/>
+              </w:rPr>
+            </m:ctrlPr>
+          </m:dPr>
+          <m:e>
+            <m:sSub>
+              <m:sSubPr>
+                <m:ctrlPr>
+                  <w:rPr>
+                    <w:rFonts w:ascii="Cambria Math" w:hAnsi="Cambria Math"/>
+                    <w:i/>
+                    <w:sz w:val="20"/>
+                    <w:szCs w:val="20"/>
+                  </w:rPr>
+                </m:ctrlPr>
+              </m:sSubPr>
+              <m:e>
+                <m:r>
+                  <w:rPr>
+                    <w:rFonts w:ascii="Cambria Math" w:hAnsi="Cambria Math"/>
+                    <w:sz w:val="20"/>
+                    <w:szCs w:val="20"/>
+                  </w:rPr>
+                  <m:t>x</m:t>
+                </m:r>
+              </m:e>
+              <m:sub>
+                <m:r>
+                  <w:rPr>
+                    <w:rFonts w:ascii="Cambria Math" w:hAnsi="Cambria Math"/>
+                    <w:sz w:val="20"/>
+                    <w:szCs w:val="20"/>
+                  </w:rPr>
+                  <m:t>1</m:t>
+                </m:r>
+              </m:sub>
+            </m:sSub>
+            <m:r>
+              <w:rPr>
+                <w:rFonts w:ascii="Cambria Math" w:hAnsi="Cambria Math"/>
+                <w:sz w:val="20"/>
+                <w:szCs w:val="20"/>
+              </w:rPr>
+              <m:t>,…,</m:t>
+            </m:r>
+            <m:sSub>
+              <m:sSubPr>
+                <m:ctrlPr>
+                  <w:rPr>
+                    <w:rFonts w:ascii="Cambria Math" w:hAnsi="Cambria Math"/>
+                    <w:i/>
+                    <w:sz w:val="20"/>
+                    <w:szCs w:val="20"/>
+                  </w:rPr>
+                </m:ctrlPr>
+              </m:sSubPr>
+              <m:e>
+                <m:r>
+                  <w:rPr>
+                    <w:rFonts w:ascii="Cambria Math" w:hAnsi="Cambria Math"/>
+                    <w:sz w:val="20"/>
+                    <w:szCs w:val="20"/>
+                  </w:rPr>
+                  <m:t>x</m:t>
+                </m:r>
+              </m:e>
+              <m:sub>
+                <m:r>
+                  <w:rPr>
+                    <w:rFonts w:ascii="Cambria Math" w:hAnsi="Cambria Math"/>
+                    <w:sz w:val="20"/>
+                    <w:szCs w:val="20"/>
+                  </w:rPr>
+                  <m:t>n</m:t>
+                </m:r>
+              </m:sub>
+            </m:sSub>
+          </m:e>
+        </m:d>
+      </m:oMath>
+      <w:r>
+        <w:rPr>
+          <w:sz w:val="20"/>
+          <w:szCs w:val="20"/>
+        </w:rPr>
+        <w:t xml:space="preserve">. Clearly, we have </w:t>
+      </w:r>
+      <m:oMath>
+        <m:d>
+          <m:dPr>
+            <m:begChr m:val="|"/>
+            <m:endChr m:val="|"/>
+            <m:ctrlPr>
+              <w:rPr>
+                <w:rFonts w:ascii="Cambria Math" w:hAnsi="Cambria Math"/>
+                <w:i/>
+                <w:sz w:val="20"/>
+                <w:szCs w:val="20"/>
+              </w:rPr>
+            </m:ctrlPr>
+          </m:dPr>
+          <m:e>
+            <m:r>
+              <w:rPr>
+                <w:rFonts w:ascii="Cambria Math" w:hAnsi="Cambria Math"/>
+                <w:sz w:val="20"/>
+                <w:szCs w:val="20"/>
+              </w:rPr>
+              <m:t>I</m:t>
+            </m:r>
+          </m:e>
+        </m:d>
+        <m:r>
+          <w:rPr>
+            <w:rFonts w:ascii="Cambria Math" w:hAnsi="Cambria Math"/>
+            <w:sz w:val="20"/>
+            <w:szCs w:val="20"/>
+          </w:rPr>
+          <m:t>=n</m:t>
+        </m:r>
+      </m:oMath>
+      <w:r>
+        <w:rPr>
+          <w:sz w:val="20"/>
+          <w:szCs w:val="20"/>
+        </w:rPr>
+        <w:t>.</w:t>
+      </w:r>
+    </w:p>
+    <w:p>
+      <w:pPr>
+        <w:rPr>
+          <w:sz w:val="20"/>
+          <w:szCs w:val="20"/>
+        </w:rPr>
+      </w:pPr>
+      <w:r>
+        <w:rPr>
+          <w:sz w:val="20"/>
+          <w:szCs w:val="20"/>
+        </w:rPr>
+        <w:t xml:space="preserve">   For the non-input unit u </w:t>
+      </w:r>
     </w:p>
     <w:p>
       <w:pPr>
